--- a/quick-config/src/main/resources/template_file/userInfo.docx
+++ b/quick-config/src/main/resources/template_file/userInfo.docx
@@ -23,7 +23,7 @@
           <w:sz w:val="52"/>
           <w:szCs w:val="72"/>
         </w:rPr>
-        <w:t>用户</w:t>
+        <w:t>账户</w:t>
       </w:r>
       <w:r>
         <w:rPr>
@@ -126,7 +126,16 @@
                 <w:szCs w:val="21"/>
                 <w:lang w:val="zh-CN"/>
               </w:rPr>
-              <w:t>用户名称</w:t>
+              <w:t>账户</w:t>
+            </w:r>
+            <w:r>
+              <w:rPr>
+                <w:rFonts w:ascii="宋体" w:hAnsi="宋体" w:cs="宋体" w:hint="eastAsia"/>
+                <w:kern w:val="0"/>
+                <w:szCs w:val="21"/>
+                <w:lang w:val="zh-CN"/>
+              </w:rPr>
+              <w:t>昵称</w:t>
             </w:r>
           </w:p>
         </w:tc>
@@ -318,7 +327,16 @@
                 <w:szCs w:val="21"/>
                 <w:lang w:val="zh-CN"/>
               </w:rPr>
-              <w:t>用户ID</w:t>
+              <w:t>账户</w:t>
+            </w:r>
+            <w:r>
+              <w:rPr>
+                <w:rFonts w:ascii="宋体" w:hAnsi="宋体" w:cs="宋体" w:hint="eastAsia"/>
+                <w:kern w:val="0"/>
+                <w:szCs w:val="21"/>
+                <w:lang w:val="zh-CN"/>
+              </w:rPr>
+              <w:t>ID</w:t>
             </w:r>
           </w:p>
         </w:tc>
@@ -625,7 +643,7 @@
               </w:tabs>
               <w:spacing w:line="360" w:lineRule="auto"/>
               <w:rPr>
-                <w:rFonts w:ascii="宋体" w:hAnsi="宋体" w:cs="宋体" w:hint="eastAsia"/>
+                <w:rFonts w:ascii="宋体" w:hAnsi="宋体" w:cs="宋体"/>
                 <w:kern w:val="0"/>
                 <w:szCs w:val="21"/>
                 <w:lang w:val="zh-CN"/>
@@ -749,7 +767,7 @@
               </w:tabs>
               <w:spacing w:line="360" w:lineRule="auto"/>
               <w:rPr>
-                <w:rFonts w:ascii="宋体" w:hAnsi="宋体" w:cs="宋体" w:hint="eastAsia"/>
+                <w:rFonts w:ascii="宋体" w:hAnsi="宋体" w:cs="宋体"/>
                 <w:kern w:val="0"/>
                 <w:szCs w:val="21"/>
                 <w:lang w:val="zh-CN"/>
@@ -1005,7 +1023,7 @@
           <w:tcPr>
             <w:tcW w:w="8296" w:type="dxa"/>
             <w:gridSpan w:val="2"/>
-            <w:shd w:val="clear" w:color="auto" w:fill="AEAAAA" w:themeFill="background2" w:themeFillShade="BF"/>
+            <w:shd w:val="clear" w:color="auto" w:fill="FFFFFF" w:themeFill="background1"/>
           </w:tcPr>
           <w:p>
             <w:pPr>
@@ -1149,20 +1167,28 @@
       <w:pPr>
         <w:spacing w:line="360" w:lineRule="auto"/>
         <w:rPr>
-          <w:rFonts w:ascii="新宋体" w:eastAsia="新宋体" w:hAnsi="新宋体" w:cs="新宋体"/>
+          <w:rFonts w:ascii="新宋体" w:eastAsia="新宋体" w:hAnsi="新宋体" w:cs="新宋体" w:hint="eastAsia"/>
           <w:sz w:val="24"/>
           <w:szCs w:val="24"/>
         </w:rPr>
       </w:pPr>
-    </w:p>
-    <w:p>
-      <w:pPr>
-        <w:tabs>
-          <w:tab w:val="left" w:pos="2880"/>
-        </w:tabs>
-      </w:pPr>
       <w:r>
-        <w:tab/>
+        <w:rPr>
+          <w:rFonts w:hint="eastAsia"/>
+        </w:rPr>
+        <w:t>$</w:t>
+      </w:r>
+      <w:r>
+        <w:t>{</w:t>
+      </w:r>
+      <w:r>
+        <w:rPr>
+          <w:rFonts w:hint="eastAsia"/>
+        </w:rPr>
+        <w:t>table</w:t>
+      </w:r>
+      <w:r>
+        <w:t>}</w:t>
       </w:r>
     </w:p>
     <w:sectPr>
